--- a/Test Engineer-Preparation.docx
+++ b/Test Engineer-Preparation.docx
@@ -1855,6 +1855,42 @@
           <w:lang w:eastAsia="en-IN"/>
         </w:rPr>
         <w:t>Ocado is an equal opportunities employer and as such makes every effort to ensure that all potential employees are treated fairly and equally, regardless of their sex, sexual orientation, marital status, race, colour, nationality, ethnic or national origin, religion, age, disability or union membership status.</w:t>
+      </w:r>
+    </w:p>
+    <w:p>
+      <w:pPr>
+        <w:spacing w:before="100" w:beforeAutospacing="1" w:after="100" w:afterAutospacing="1" w:line="240" w:lineRule="auto"/>
+        <w:jc w:val="both"/>
+        <w:rPr>
+          <w:rFonts w:ascii="Source Sans Pro" w:eastAsia="Times New Roman" w:hAnsi="Source Sans Pro" w:cs="Times New Roman"/>
+          <w:color w:val="000000"/>
+          <w:sz w:val="20"/>
+          <w:szCs w:val="20"/>
+          <w:lang w:eastAsia="en-IN"/>
+        </w:rPr>
+      </w:pPr>
+    </w:p>
+    <w:p>
+      <w:pPr>
+        <w:spacing w:before="100" w:beforeAutospacing="1" w:after="100" w:afterAutospacing="1" w:line="240" w:lineRule="auto"/>
+        <w:jc w:val="both"/>
+        <w:rPr>
+          <w:rFonts w:ascii="Source Sans Pro" w:eastAsia="Times New Roman" w:hAnsi="Source Sans Pro" w:cs="Times New Roman"/>
+          <w:color w:val="000000"/>
+          <w:sz w:val="20"/>
+          <w:szCs w:val="20"/>
+          <w:lang w:eastAsia="en-IN"/>
+        </w:rPr>
+      </w:pPr>
+      <w:r>
+        <w:rPr>
+          <w:rFonts w:ascii="Source Sans Pro" w:eastAsia="Times New Roman" w:hAnsi="Source Sans Pro" w:cs="Times New Roman"/>
+          <w:color w:val="000000"/>
+          <w:sz w:val="20"/>
+          <w:szCs w:val="20"/>
+          <w:lang w:eastAsia="en-IN"/>
+        </w:rPr>
+        <w:t>Let see in git whether it change or not?</w:t>
       </w:r>
     </w:p>
     <w:p/>
